--- a/書面報告/1051_OS第十二組期末專案書面報告.docx
+++ b/書面報告/1051_OS第十二組期末專案書面報告.docx
@@ -2526,8 +2526,6 @@
           <w:szCs w:val="28"/>
         </w:rPr>
       </w:pPr>
-      <w:bookmarkStart w:id="0" w:name="_GoBack"/>
-      <w:bookmarkEnd w:id="0"/>
     </w:p>
     <w:p>
       <w:pPr>
@@ -3119,7 +3117,7 @@
         <w:widowControl/>
         <w:jc w:val="both"/>
         <w:rPr>
-          <w:rFonts w:ascii="Microsoft JhengHei" w:eastAsia="Microsoft JhengHei" w:hint="eastAsia"/>
+          <w:rFonts w:ascii="Microsoft JhengHei" w:eastAsia="Microsoft JhengHei"/>
           <w:b/>
           <w:color w:val="ED7D31" w:themeColor="accent2"/>
           <w:sz w:val="36"/>
@@ -3204,25 +3202,285 @@
         <w:rPr>
           <w:rFonts w:ascii="Microsoft JhengHei" w:eastAsia="Microsoft JhengHei" w:hint="eastAsia"/>
           <w:b/>
+          <w:color w:val="000000" w:themeColor="text1"/>
+          <w:sz w:val="28"/>
+          <w:szCs w:val="28"/>
+        </w:rPr>
+      </w:pPr>
+      <w:r>
+        <w:rPr>
+          <w:rFonts w:ascii="Microsoft JhengHei" w:eastAsia="Microsoft JhengHei"/>
+          <w:b/>
+          <w:color w:val="000000" w:themeColor="text1"/>
+          <w:sz w:val="28"/>
+          <w:szCs w:val="28"/>
+        </w:rPr>
+        <w:t>t_Passenger</w:t>
+      </w:r>
+      <w:r>
+        <w:rPr>
+          <w:rFonts w:ascii="Microsoft JhengHei" w:eastAsia="Microsoft JhengHei" w:hint="eastAsia"/>
+          <w:b/>
+          <w:color w:val="000000" w:themeColor="text1"/>
+          <w:sz w:val="28"/>
+          <w:szCs w:val="28"/>
+        </w:rPr>
+        <w:t>底下，每個時間點只能有一個</w:t>
+      </w:r>
+      <w:r>
+        <w:rPr>
+          <w:rFonts w:ascii="Microsoft JhengHei" w:eastAsia="Microsoft JhengHei"/>
+          <w:b/>
+          <w:color w:val="000000" w:themeColor="text1"/>
+          <w:sz w:val="28"/>
+          <w:szCs w:val="28"/>
+        </w:rPr>
+        <w:t>passenger</w:t>
+      </w:r>
+      <w:r>
+        <w:rPr>
+          <w:rFonts w:ascii="Microsoft JhengHei" w:eastAsia="Microsoft JhengHei" w:hint="eastAsia"/>
+          <w:b/>
+          <w:color w:val="000000" w:themeColor="text1"/>
+          <w:sz w:val="28"/>
+          <w:szCs w:val="28"/>
+        </w:rPr>
+        <w:t>按電梯</w:t>
+      </w:r>
+    </w:p>
+    <w:p>
+      <w:pPr>
+        <w:widowControl/>
+        <w:jc w:val="both"/>
+        <w:rPr>
+          <w:rFonts w:ascii="Microsoft JhengHei" w:eastAsia="Microsoft JhengHei" w:hint="eastAsia"/>
+          <w:b/>
           <w:color w:val="ED7D31" w:themeColor="accent2"/>
-          <w:sz w:val="36"/>
-          <w:szCs w:val="36"/>
-        </w:rPr>
-      </w:pPr>
-      <w:r>
-        <w:rPr>
-          <w:rFonts w:ascii="Microsoft JhengHei" w:eastAsia="Microsoft JhengHei" w:hint="eastAsia"/>
-          <w:b/>
+          <w:sz w:val="28"/>
+          <w:szCs w:val="28"/>
+        </w:rPr>
+      </w:pPr>
+      <w:r>
+        <w:rPr>
+          <w:rFonts w:ascii="Microsoft JhengHei" w:eastAsia="Microsoft JhengHei"/>
+          <w:b/>
+          <w:noProof/>
           <w:color w:val="ED7D31" w:themeColor="accent2"/>
-          <w:sz w:val="36"/>
-          <w:szCs w:val="36"/>
-        </w:rPr>
-        <w:t>六、電梯優化介紹</w:t>
+          <w:sz w:val="28"/>
+          <w:szCs w:val="28"/>
+        </w:rPr>
+        <w:drawing>
+          <wp:inline distT="0" distB="0" distL="0" distR="0" wp14:anchorId="2D533AC1" wp14:editId="2B1DF685">
+            <wp:extent cx="5003394" cy="1160780"/>
+            <wp:effectExtent l="0" t="0" r="635" b="7620"/>
+            <wp:docPr id="4" name="圖片 4"/>
+            <wp:cNvGraphicFramePr>
+              <a:graphicFrameLocks xmlns:a="http://schemas.openxmlformats.org/drawingml/2006/main" noChangeAspect="1"/>
+            </wp:cNvGraphicFramePr>
+            <a:graphic xmlns:a="http://schemas.openxmlformats.org/drawingml/2006/main">
+              <a:graphicData uri="http://schemas.openxmlformats.org/drawingml/2006/picture">
+                <pic:pic xmlns:pic="http://schemas.openxmlformats.org/drawingml/2006/picture">
+                  <pic:nvPicPr>
+                    <pic:cNvPr id="4" name="螢幕快照 2017-01-17 上午11.36.03.png"/>
+                    <pic:cNvPicPr/>
+                  </pic:nvPicPr>
+                  <pic:blipFill rotWithShape="1">
+                    <a:blip r:embed="rId11" cstate="print">
+                      <a:extLst>
+                        <a:ext uri="{28A0092B-C50C-407E-A947-70E740481C1C}">
+                          <a14:useLocalDpi xmlns:a14="http://schemas.microsoft.com/office/drawing/2010/main" val="0"/>
+                        </a:ext>
+                      </a:extLst>
+                    </a:blip>
+                    <a:srcRect l="5006" t="37292" b="27449"/>
+                    <a:stretch/>
+                  </pic:blipFill>
+                  <pic:spPr bwMode="auto">
+                    <a:xfrm>
+                      <a:off x="0" y="0"/>
+                      <a:ext cx="5006666" cy="1161539"/>
+                    </a:xfrm>
+                    <a:prstGeom prst="rect">
+                      <a:avLst/>
+                    </a:prstGeom>
+                    <a:ln>
+                      <a:noFill/>
+                    </a:ln>
+                    <a:extLst>
+                      <a:ext uri="{53640926-AAD7-44D8-BBD7-CCE9431645EC}">
+                        <a14:shadowObscured xmlns:a14="http://schemas.microsoft.com/office/drawing/2010/main"/>
+                      </a:ext>
+                    </a:extLst>
+                  </pic:spPr>
+                </pic:pic>
+              </a:graphicData>
+            </a:graphic>
+          </wp:inline>
+        </w:drawing>
+      </w:r>
+    </w:p>
+    <w:p>
+      <w:pPr>
+        <w:widowControl/>
+        <w:jc w:val="both"/>
+        <w:rPr>
+          <w:rFonts w:ascii="Microsoft JhengHei" w:eastAsia="Microsoft JhengHei" w:hint="eastAsia"/>
+          <w:b/>
+          <w:color w:val="ED7D31" w:themeColor="accent2"/>
+          <w:sz w:val="28"/>
+          <w:szCs w:val="28"/>
+        </w:rPr>
+      </w:pPr>
+    </w:p>
+    <w:p>
+      <w:pPr>
+        <w:widowControl/>
+        <w:jc w:val="both"/>
+        <w:rPr>
+          <w:rFonts w:ascii="Microsoft JhengHei" w:eastAsia="Microsoft JhengHei" w:hint="eastAsia"/>
+          <w:b/>
+          <w:color w:val="000000" w:themeColor="text1"/>
+          <w:sz w:val="28"/>
+          <w:szCs w:val="28"/>
+        </w:rPr>
+      </w:pPr>
+      <w:r>
+        <w:rPr>
+          <w:rFonts w:ascii="Microsoft JhengHei" w:eastAsia="Microsoft JhengHei"/>
+          <w:b/>
+          <w:color w:val="000000" w:themeColor="text1"/>
+          <w:sz w:val="28"/>
+          <w:szCs w:val="28"/>
+        </w:rPr>
+        <w:t>t_Elevator</w:t>
+      </w:r>
+      <w:r>
+        <w:rPr>
+          <w:rFonts w:ascii="Microsoft JhengHei" w:eastAsia="Microsoft JhengHei" w:hint="eastAsia"/>
+          <w:b/>
+          <w:color w:val="000000" w:themeColor="text1"/>
+          <w:sz w:val="28"/>
+          <w:szCs w:val="28"/>
+        </w:rPr>
+        <w:t>底下，</w:t>
+      </w:r>
+      <w:r>
+        <w:rPr>
+          <w:rFonts w:ascii="Microsoft JhengHei" w:eastAsia="Microsoft JhengHei"/>
+          <w:b/>
+          <w:color w:val="000000" w:themeColor="text1"/>
+          <w:sz w:val="28"/>
+          <w:szCs w:val="28"/>
+        </w:rPr>
+        <w:t>passenger</w:t>
+      </w:r>
+      <w:r>
+        <w:rPr>
+          <w:rFonts w:ascii="Microsoft JhengHei" w:eastAsia="Microsoft JhengHei" w:hint="eastAsia"/>
+          <w:b/>
+          <w:color w:val="000000" w:themeColor="text1"/>
+          <w:sz w:val="28"/>
+          <w:szCs w:val="28"/>
+        </w:rPr>
+        <w:t>出電梯後電梯要改變樓層狀態，所以同一時間點不能有</w:t>
+      </w:r>
+      <w:r>
+        <w:rPr>
+          <w:rFonts w:ascii="Microsoft JhengHei" w:eastAsia="Microsoft JhengHei"/>
+          <w:b/>
+          <w:color w:val="000000" w:themeColor="text1"/>
+          <w:sz w:val="28"/>
+          <w:szCs w:val="28"/>
+        </w:rPr>
+        <w:t>passenger</w:t>
+      </w:r>
+      <w:r>
+        <w:rPr>
+          <w:rFonts w:ascii="Microsoft JhengHei" w:eastAsia="Microsoft JhengHei" w:hint="eastAsia"/>
+          <w:b/>
+          <w:color w:val="000000" w:themeColor="text1"/>
+          <w:sz w:val="28"/>
+          <w:szCs w:val="28"/>
+        </w:rPr>
+        <w:t>按電梯</w:t>
+      </w:r>
+      <w:bookmarkStart w:id="0" w:name="_GoBack"/>
+      <w:bookmarkEnd w:id="0"/>
+    </w:p>
+    <w:p>
+      <w:pPr>
+        <w:widowControl/>
+        <w:jc w:val="both"/>
+        <w:rPr>
+          <w:rFonts w:ascii="Microsoft JhengHei" w:eastAsia="Microsoft JhengHei" w:hint="eastAsia"/>
+          <w:b/>
+          <w:color w:val="ED7D31" w:themeColor="accent2"/>
+          <w:sz w:val="28"/>
+          <w:szCs w:val="28"/>
+        </w:rPr>
+      </w:pPr>
+      <w:r>
+        <w:rPr>
+          <w:rFonts w:ascii="Microsoft JhengHei" w:eastAsia="Microsoft JhengHei" w:hint="eastAsia"/>
+          <w:b/>
+          <w:noProof/>
+          <w:color w:val="ED7D31" w:themeColor="accent2"/>
+          <w:sz w:val="28"/>
+          <w:szCs w:val="28"/>
+        </w:rPr>
+        <w:drawing>
+          <wp:inline distT="0" distB="0" distL="0" distR="0" wp14:anchorId="6ABC6B11" wp14:editId="4BA6698F">
+            <wp:extent cx="5270500" cy="1016000"/>
+            <wp:effectExtent l="0" t="0" r="12700" b="0"/>
+            <wp:docPr id="5" name="圖片 5"/>
+            <wp:cNvGraphicFramePr>
+              <a:graphicFrameLocks xmlns:a="http://schemas.openxmlformats.org/drawingml/2006/main" noChangeAspect="1"/>
+            </wp:cNvGraphicFramePr>
+            <a:graphic xmlns:a="http://schemas.openxmlformats.org/drawingml/2006/main">
+              <a:graphicData uri="http://schemas.openxmlformats.org/drawingml/2006/picture">
+                <pic:pic xmlns:pic="http://schemas.openxmlformats.org/drawingml/2006/picture">
+                  <pic:nvPicPr>
+                    <pic:cNvPr id="5" name="螢幕快照 2017-01-17 上午11.36.22.png"/>
+                    <pic:cNvPicPr/>
+                  </pic:nvPicPr>
+                  <pic:blipFill rotWithShape="1">
+                    <a:blip r:embed="rId12" cstate="print">
+                      <a:extLst>
+                        <a:ext uri="{28A0092B-C50C-407E-A947-70E740481C1C}">
+                          <a14:useLocalDpi xmlns:a14="http://schemas.microsoft.com/office/drawing/2010/main" val="0"/>
+                        </a:ext>
+                      </a:extLst>
+                    </a:blip>
+                    <a:srcRect t="40154" b="28958"/>
+                    <a:stretch/>
+                  </pic:blipFill>
+                  <pic:spPr bwMode="auto">
+                    <a:xfrm>
+                      <a:off x="0" y="0"/>
+                      <a:ext cx="5270500" cy="1016000"/>
+                    </a:xfrm>
+                    <a:prstGeom prst="rect">
+                      <a:avLst/>
+                    </a:prstGeom>
+                    <a:ln>
+                      <a:noFill/>
+                    </a:ln>
+                    <a:extLst>
+                      <a:ext uri="{53640926-AAD7-44D8-BBD7-CCE9431645EC}">
+                        <a14:shadowObscured xmlns:a14="http://schemas.microsoft.com/office/drawing/2010/main"/>
+                      </a:ext>
+                    </a:extLst>
+                  </pic:spPr>
+                </pic:pic>
+              </a:graphicData>
+            </a:graphic>
+          </wp:inline>
+        </w:drawing>
       </w:r>
     </w:p>
     <w:sectPr>
-      <w:footerReference w:type="even" r:id="rId11"/>
-      <w:footerReference w:type="default" r:id="rId12"/>
+      <w:footerReference w:type="even" r:id="rId13"/>
+      <w:footerReference w:type="default" r:id="rId14"/>
       <w:pgSz w:w="11900" w:h="16840"/>
       <w:pgMar w:top="1440" w:right="1800" w:bottom="1440" w:left="1800" w:header="851" w:footer="992" w:gutter="0"/>
       <w:cols w:space="425"/>

--- a/書面報告/1051_OS第十二組期末專案書面報告.docx
+++ b/書面報告/1051_OS第十二組期末專案書面報告.docx
@@ -16,8 +16,9 @@
       <w:sdtEndPr>
         <w:rPr>
           <w:b/>
-          <w:sz w:val="48"/>
-          <w:szCs w:val="48"/>
+          <w:color w:val="ED7D31" w:themeColor="accent2"/>
+          <w:sz w:val="36"/>
+          <w:szCs w:val="36"/>
         </w:rPr>
       </w:sdtEndPr>
       <w:sdtContent>
@@ -36,7 +37,7 @@
             <mc:AlternateContent>
               <mc:Choice Requires="wps">
                 <w:drawing>
-                  <wp:anchor distT="0" distB="0" distL="114300" distR="114300" simplePos="0" relativeHeight="251659264" behindDoc="0" locked="0" layoutInCell="1" allowOverlap="1" wp14:anchorId="37B2E356" wp14:editId="64C82924">
+                  <wp:anchor distT="0" distB="0" distL="114300" distR="114300" simplePos="0" relativeHeight="251659264" behindDoc="0" locked="0" layoutInCell="1" allowOverlap="1" wp14:anchorId="37B2E356" wp14:editId="6D749595">
                     <wp:simplePos x="0" y="0"/>
                     <wp:positionH relativeFrom="page">
                       <wp:align>center</wp:align>
@@ -122,10 +123,10 @@
                                           <w:noProof/>
                                         </w:rPr>
                                         <w:drawing>
-                                          <wp:inline distT="0" distB="0" distL="0" distR="0" wp14:anchorId="65E54668" wp14:editId="27CAE3EB">
-                                            <wp:extent cx="3065006" cy="3831336"/>
-                                            <wp:effectExtent l="0" t="0" r="2540" b="0"/>
-                                            <wp:docPr id="139" name="圖片 139" descr="蜿蜒道路與樹木的圖片" title="道路"/>
+                                          <wp:inline distT="0" distB="0" distL="0" distR="0" wp14:anchorId="65E54668" wp14:editId="602DEF70">
+                                            <wp:extent cx="3065006" cy="3129894"/>
+                                            <wp:effectExtent l="0" t="0" r="8890" b="0"/>
+                                            <wp:docPr id="14" name="圖片 14"/>
                                             <wp:cNvGraphicFramePr>
                                               <a:graphicFrameLocks xmlns:a="http://schemas.openxmlformats.org/drawingml/2006/main" noChangeAspect="1"/>
                                             </wp:cNvGraphicFramePr>
@@ -137,7 +138,7 @@
                                                     <pic:cNvPicPr/>
                                                   </pic:nvPicPr>
                                                   <pic:blipFill>
-                                                    <a:blip r:embed="rId8" cstate="print">
+                                                    <a:blip r:embed="rId8">
                                                       <a:extLst>
                                                         <a:ext uri="{28A0092B-C50C-407E-A947-70E740481C1C}">
                                                           <a14:useLocalDpi xmlns:a14="http://schemas.microsoft.com/office/drawing/2010/main" val="0"/>
@@ -151,7 +152,7 @@
                                                   <pic:spPr>
                                                     <a:xfrm>
                                                       <a:off x="0" y="0"/>
-                                                      <a:ext cx="3065006" cy="3831336"/>
+                                                      <a:ext cx="3065006" cy="3129894"/>
                                                     </a:xfrm>
                                                     <a:prstGeom prst="rect">
                                                       <a:avLst/>
@@ -174,7 +175,7 @@
                                         </w:rPr>
                                         <w:alias w:val="標題"/>
                                         <w:tag w:val=""/>
-                                        <w:id w:val="-438379639"/>
+                                        <w:id w:val="-686597559"/>
                                         <w:dataBinding w:prefixMappings="xmlns:ns0='http://purl.org/dc/elements/1.1/' xmlns:ns1='http://schemas.openxmlformats.org/package/2006/metadata/core-properties' " w:xpath="/ns1:coreProperties[1]/ns0:title[1]" w:storeItemID="{6C3C8BC8-F283-45AE-878A-BAB7291924A1}"/>
                                         <w:text/>
                                       </w:sdtPr>
@@ -220,7 +221,7 @@
                                         </w:rPr>
                                         <w:alias w:val="副標題"/>
                                         <w:tag w:val=""/>
-                                        <w:id w:val="1354072561"/>
+                                        <w:id w:val="-98028720"/>
                                         <w:showingPlcHdr/>
                                         <w:dataBinding w:prefixMappings="xmlns:ns0='http://purl.org/dc/elements/1.1/' xmlns:ns1='http://schemas.openxmlformats.org/package/2006/metadata/core-properties' " w:xpath="/ns1:coreProperties[1]/ns0:subject[1]" w:storeItemID="{6C3C8BC8-F283-45AE-878A-BAB7291924A1}"/>
                                         <w:text/>
@@ -291,7 +292,7 @@
                                         </w:rPr>
                                         <w:alias w:val="摘要"/>
                                         <w:tag w:val=""/>
-                                        <w:id w:val="-2036181933"/>
+                                        <w:id w:val="-820494535"/>
                                         <w:dataBinding w:prefixMappings="xmlns:ns0='http://schemas.microsoft.com/office/2006/coverPageProps' " w:xpath="/ns0:CoverPageProperties[1]/ns0:Abstract[1]" w:storeItemID="{55AF091B-3C7A-41E3-B477-F2FDAA23CFDA}"/>
                                         <w:text/>
                                       </w:sdtPr>
@@ -444,10 +445,10 @@
                                     <w:noProof/>
                                   </w:rPr>
                                   <w:drawing>
-                                    <wp:inline distT="0" distB="0" distL="0" distR="0" wp14:anchorId="65E54668" wp14:editId="27CAE3EB">
-                                      <wp:extent cx="3065006" cy="3831336"/>
-                                      <wp:effectExtent l="0" t="0" r="2540" b="0"/>
-                                      <wp:docPr id="139" name="圖片 139" descr="蜿蜒道路與樹木的圖片" title="道路"/>
+                                    <wp:inline distT="0" distB="0" distL="0" distR="0" wp14:anchorId="65E54668" wp14:editId="602DEF70">
+                                      <wp:extent cx="3065006" cy="3129894"/>
+                                      <wp:effectExtent l="0" t="0" r="8890" b="0"/>
+                                      <wp:docPr id="14" name="圖片 14"/>
                                       <wp:cNvGraphicFramePr>
                                         <a:graphicFrameLocks xmlns:a="http://schemas.openxmlformats.org/drawingml/2006/main" noChangeAspect="1"/>
                                       </wp:cNvGraphicFramePr>
@@ -459,7 +460,7 @@
                                               <pic:cNvPicPr/>
                                             </pic:nvPicPr>
                                             <pic:blipFill>
-                                              <a:blip r:embed="rId8" cstate="print">
+                                              <a:blip r:embed="rId8">
                                                 <a:extLst>
                                                   <a:ext uri="{28A0092B-C50C-407E-A947-70E740481C1C}">
                                                     <a14:useLocalDpi xmlns:a14="http://schemas.microsoft.com/office/drawing/2010/main" val="0"/>
@@ -473,7 +474,7 @@
                                             <pic:spPr>
                                               <a:xfrm>
                                                 <a:off x="0" y="0"/>
-                                                <a:ext cx="3065006" cy="3831336"/>
+                                                <a:ext cx="3065006" cy="3129894"/>
                                               </a:xfrm>
                                               <a:prstGeom prst="rect">
                                                 <a:avLst/>
@@ -496,7 +497,7 @@
                                   </w:rPr>
                                   <w:alias w:val="標題"/>
                                   <w:tag w:val=""/>
-                                  <w:id w:val="-438379639"/>
+                                  <w:id w:val="-686597559"/>
                                   <w:dataBinding w:prefixMappings="xmlns:ns0='http://purl.org/dc/elements/1.1/' xmlns:ns1='http://schemas.openxmlformats.org/package/2006/metadata/core-properties' " w:xpath="/ns1:coreProperties[1]/ns0:title[1]" w:storeItemID="{6C3C8BC8-F283-45AE-878A-BAB7291924A1}"/>
                                   <w:text/>
                                 </w:sdtPr>
@@ -542,7 +543,7 @@
                                   </w:rPr>
                                   <w:alias w:val="副標題"/>
                                   <w:tag w:val=""/>
-                                  <w:id w:val="1354072561"/>
+                                  <w:id w:val="-98028720"/>
                                   <w:showingPlcHdr/>
                                   <w:dataBinding w:prefixMappings="xmlns:ns0='http://purl.org/dc/elements/1.1/' xmlns:ns1='http://schemas.openxmlformats.org/package/2006/metadata/core-properties' " w:xpath="/ns1:coreProperties[1]/ns0:subject[1]" w:storeItemID="{6C3C8BC8-F283-45AE-878A-BAB7291924A1}"/>
                                   <w:text/>
@@ -613,7 +614,7 @@
                                   </w:rPr>
                                   <w:alias w:val="摘要"/>
                                   <w:tag w:val=""/>
-                                  <w:id w:val="-2036181933"/>
+                                  <w:id w:val="-820494535"/>
                                   <w:dataBinding w:prefixMappings="xmlns:ns0='http://schemas.microsoft.com/office/2006/coverPageProps' " w:xpath="/ns0:CoverPageProperties[1]/ns0:Abstract[1]" w:storeItemID="{55AF091B-3C7A-41E3-B477-F2FDAA23CFDA}"/>
                                   <w:text/>
                                 </w:sdtPr>
@@ -715,9 +716,6 @@
             <w:jc w:val="center"/>
             <w:rPr>
               <w:rFonts w:ascii="Microsoft JhengHei" w:eastAsia="Microsoft JhengHei"/>
-              <w:b/>
-              <w:sz w:val="48"/>
-              <w:szCs w:val="48"/>
             </w:rPr>
           </w:pPr>
           <w:r>
@@ -726,10 +724,24 @@
             </w:rPr>
             <w:br w:type="page"/>
           </w:r>
+        </w:p>
+        <w:p>
+          <w:pPr>
+            <w:widowControl/>
+            <w:jc w:val="center"/>
+            <w:rPr>
+              <w:rFonts w:ascii="Microsoft JhengHei" w:eastAsia="Microsoft JhengHei"/>
+              <w:b/>
+              <w:color w:val="ED7D31" w:themeColor="accent2"/>
+              <w:sz w:val="36"/>
+              <w:szCs w:val="36"/>
+            </w:rPr>
+          </w:pPr>
           <w:r>
             <w:rPr>
               <w:rFonts w:ascii="Microsoft JhengHei" w:eastAsia="Microsoft JhengHei" w:hint="eastAsia"/>
               <w:b/>
+              <w:color w:val="ED7D31" w:themeColor="accent2"/>
               <w:sz w:val="48"/>
               <w:szCs w:val="48"/>
             </w:rPr>
@@ -745,16 +757,526 @@
         <w:rPr>
           <w:rFonts w:ascii="Microsoft JhengHei" w:eastAsia="Microsoft JhengHei"/>
           <w:b/>
-          <w:sz w:val="48"/>
-          <w:szCs w:val="48"/>
-        </w:rPr>
-      </w:pPr>
-      <w:r>
-        <w:rPr>
-          <w:rFonts w:ascii="Microsoft JhengHei" w:eastAsia="Microsoft JhengHei"/>
-          <w:b/>
-          <w:sz w:val="48"/>
-          <w:szCs w:val="48"/>
+          <w:color w:val="000000" w:themeColor="text1"/>
+          <w:sz w:val="36"/>
+          <w:szCs w:val="36"/>
+        </w:rPr>
+      </w:pPr>
+      <w:r>
+        <w:rPr>
+          <w:rFonts w:ascii="Microsoft JhengHei" w:eastAsia="Microsoft JhengHei" w:hint="eastAsia"/>
+          <w:b/>
+          <w:color w:val="000000" w:themeColor="text1"/>
+          <w:sz w:val="36"/>
+          <w:szCs w:val="36"/>
+        </w:rPr>
+        <w:t>ㄧ、報告主題簡介</w:t>
+      </w:r>
+      <w:r>
+        <w:rPr>
+          <w:rFonts w:ascii="Microsoft JhengHei" w:eastAsia="Microsoft JhengHei"/>
+          <w:b/>
+          <w:color w:val="000000" w:themeColor="text1"/>
+          <w:sz w:val="36"/>
+          <w:szCs w:val="36"/>
+        </w:rPr>
+        <w:t>…………………………………………………</w:t>
+      </w:r>
+      <w:r>
+        <w:rPr>
+          <w:rFonts w:ascii="Microsoft JhengHei" w:eastAsia="Microsoft JhengHei"/>
+          <w:b/>
+          <w:color w:val="000000" w:themeColor="text1"/>
+          <w:sz w:val="36"/>
+          <w:szCs w:val="36"/>
+        </w:rPr>
+        <w:t>P.3</w:t>
+      </w:r>
+    </w:p>
+    <w:p>
+      <w:pPr>
+        <w:widowControl/>
+        <w:rPr>
+          <w:rFonts w:ascii="Microsoft JhengHei" w:eastAsia="Microsoft JhengHei"/>
+          <w:b/>
+          <w:color w:val="000000" w:themeColor="text1"/>
+          <w:sz w:val="36"/>
+          <w:szCs w:val="36"/>
+        </w:rPr>
+      </w:pPr>
+      <w:r>
+        <w:rPr>
+          <w:rFonts w:ascii="Microsoft JhengHei" w:eastAsia="Microsoft JhengHei" w:hint="eastAsia"/>
+          <w:b/>
+          <w:color w:val="000000" w:themeColor="text1"/>
+          <w:sz w:val="36"/>
+          <w:szCs w:val="36"/>
+        </w:rPr>
+        <w:t>二、組員分工</w:t>
+      </w:r>
+      <w:r>
+        <w:rPr>
+          <w:rFonts w:ascii="Microsoft JhengHei" w:eastAsia="Microsoft JhengHei"/>
+          <w:b/>
+          <w:color w:val="000000" w:themeColor="text1"/>
+          <w:sz w:val="36"/>
+          <w:szCs w:val="36"/>
+        </w:rPr>
+        <w:t>……</w:t>
+      </w:r>
+      <w:r>
+        <w:rPr>
+          <w:rFonts w:ascii="Microsoft JhengHei" w:eastAsia="Microsoft JhengHei"/>
+          <w:b/>
+          <w:color w:val="000000" w:themeColor="text1"/>
+          <w:sz w:val="36"/>
+          <w:szCs w:val="36"/>
+        </w:rPr>
+        <w:t>..</w:t>
+      </w:r>
+      <w:r>
+        <w:rPr>
+          <w:rFonts w:ascii="Microsoft JhengHei" w:eastAsia="Microsoft JhengHei"/>
+          <w:b/>
+          <w:color w:val="000000" w:themeColor="text1"/>
+          <w:sz w:val="36"/>
+          <w:szCs w:val="36"/>
+        </w:rPr>
+        <w:t>………………………………………………</w:t>
+      </w:r>
+      <w:r>
+        <w:rPr>
+          <w:rFonts w:ascii="Microsoft JhengHei" w:eastAsia="Microsoft JhengHei"/>
+          <w:b/>
+          <w:color w:val="000000" w:themeColor="text1"/>
+          <w:sz w:val="36"/>
+          <w:szCs w:val="36"/>
+        </w:rPr>
+        <w:t>…</w:t>
+      </w:r>
+      <w:r>
+        <w:rPr>
+          <w:rFonts w:ascii="Microsoft JhengHei" w:eastAsia="Microsoft JhengHei"/>
+          <w:b/>
+          <w:color w:val="000000" w:themeColor="text1"/>
+          <w:sz w:val="36"/>
+          <w:szCs w:val="36"/>
+        </w:rPr>
+        <w:t>P.3</w:t>
+      </w:r>
+    </w:p>
+    <w:p>
+      <w:pPr>
+        <w:widowControl/>
+        <w:rPr>
+          <w:rFonts w:ascii="Microsoft JhengHei" w:eastAsia="Microsoft JhengHei" w:hint="eastAsia"/>
+          <w:b/>
+          <w:color w:val="000000" w:themeColor="text1"/>
+          <w:sz w:val="36"/>
+          <w:szCs w:val="36"/>
+        </w:rPr>
+      </w:pPr>
+      <w:r>
+        <w:rPr>
+          <w:rFonts w:ascii="Microsoft JhengHei" w:eastAsia="Microsoft JhengHei" w:hint="eastAsia"/>
+          <w:b/>
+          <w:color w:val="000000" w:themeColor="text1"/>
+          <w:sz w:val="36"/>
+          <w:szCs w:val="36"/>
+        </w:rPr>
+        <w:t>三、執行緒(Thread)</w:t>
+      </w:r>
+      <w:r>
+        <w:rPr>
+          <w:rFonts w:ascii="Microsoft JhengHei" w:eastAsia="Microsoft JhengHei" w:hint="eastAsia"/>
+          <w:b/>
+          <w:color w:val="000000" w:themeColor="text1"/>
+          <w:sz w:val="36"/>
+          <w:szCs w:val="36"/>
+        </w:rPr>
+        <w:t>類型以及</w:t>
+      </w:r>
+      <w:r>
+        <w:rPr>
+          <w:rFonts w:ascii="Microsoft JhengHei" w:eastAsia="Microsoft JhengHei" w:hint="eastAsia"/>
+          <w:b/>
+          <w:color w:val="000000" w:themeColor="text1"/>
+          <w:sz w:val="36"/>
+          <w:szCs w:val="36"/>
+        </w:rPr>
+        <w:t>功能</w:t>
+      </w:r>
+      <w:r>
+        <w:rPr>
+          <w:rFonts w:ascii="Microsoft JhengHei" w:eastAsia="Microsoft JhengHei"/>
+          <w:b/>
+          <w:color w:val="000000" w:themeColor="text1"/>
+          <w:sz w:val="36"/>
+          <w:szCs w:val="36"/>
+        </w:rPr>
+        <w:t>……………………</w:t>
+      </w:r>
+      <w:r>
+        <w:rPr>
+          <w:rFonts w:ascii="Microsoft JhengHei" w:eastAsia="Microsoft JhengHei"/>
+          <w:b/>
+          <w:color w:val="000000" w:themeColor="text1"/>
+          <w:sz w:val="36"/>
+          <w:szCs w:val="36"/>
+        </w:rPr>
+        <w:t>…</w:t>
+      </w:r>
+      <w:r>
+        <w:rPr>
+          <w:rFonts w:ascii="Microsoft JhengHei" w:eastAsia="Microsoft JhengHei"/>
+          <w:b/>
+          <w:color w:val="000000" w:themeColor="text1"/>
+          <w:sz w:val="36"/>
+          <w:szCs w:val="36"/>
+        </w:rPr>
+        <w:t>P.4</w:t>
+      </w:r>
+    </w:p>
+    <w:p>
+      <w:pPr>
+        <w:widowControl/>
+        <w:rPr>
+          <w:rFonts w:ascii="Microsoft JhengHei" w:eastAsia="Microsoft JhengHei" w:hint="eastAsia"/>
+          <w:b/>
+          <w:color w:val="000000" w:themeColor="text1"/>
+          <w:sz w:val="36"/>
+          <w:szCs w:val="36"/>
+        </w:rPr>
+      </w:pPr>
+      <w:r>
+        <w:rPr>
+          <w:rFonts w:ascii="Microsoft JhengHei" w:eastAsia="Microsoft JhengHei" w:hint="eastAsia"/>
+          <w:b/>
+          <w:color w:val="000000" w:themeColor="text1"/>
+          <w:sz w:val="36"/>
+          <w:szCs w:val="36"/>
+        </w:rPr>
+        <w:t>四、</w:t>
+      </w:r>
+      <w:r>
+        <w:rPr>
+          <w:rFonts w:ascii="Microsoft JhengHei" w:eastAsia="Microsoft JhengHei"/>
+          <w:b/>
+          <w:color w:val="000000" w:themeColor="text1"/>
+          <w:sz w:val="36"/>
+          <w:szCs w:val="36"/>
+        </w:rPr>
+        <w:t>共有資源與共享變數</w:t>
+      </w:r>
+      <w:r>
+        <w:rPr>
+          <w:rFonts w:ascii="Microsoft JhengHei" w:eastAsia="Microsoft JhengHei"/>
+          <w:b/>
+          <w:color w:val="000000" w:themeColor="text1"/>
+          <w:sz w:val="36"/>
+          <w:szCs w:val="36"/>
+        </w:rPr>
+        <w:t>……………………………………</w:t>
+      </w:r>
+      <w:r>
+        <w:rPr>
+          <w:rFonts w:ascii="Microsoft JhengHei" w:eastAsia="Microsoft JhengHei"/>
+          <w:b/>
+          <w:color w:val="000000" w:themeColor="text1"/>
+          <w:sz w:val="36"/>
+          <w:szCs w:val="36"/>
+        </w:rPr>
+        <w:t>..P.5</w:t>
+      </w:r>
+    </w:p>
+    <w:p>
+      <w:pPr>
+        <w:widowControl/>
+        <w:jc w:val="both"/>
+        <w:rPr>
+          <w:rFonts w:ascii="Microsoft JhengHei" w:eastAsia="Microsoft JhengHei"/>
+          <w:b/>
+          <w:color w:val="000000" w:themeColor="text1"/>
+          <w:sz w:val="36"/>
+          <w:szCs w:val="36"/>
+        </w:rPr>
+      </w:pPr>
+      <w:r>
+        <w:rPr>
+          <w:rFonts w:ascii="Microsoft JhengHei" w:eastAsia="Microsoft JhengHei" w:hint="eastAsia"/>
+          <w:b/>
+          <w:color w:val="000000" w:themeColor="text1"/>
+          <w:sz w:val="36"/>
+          <w:szCs w:val="36"/>
+        </w:rPr>
+        <w:t>五、關鍵區域程式（使用C</w:t>
+      </w:r>
+      <w:r>
+        <w:rPr>
+          <w:rFonts w:ascii="Microsoft JhengHei" w:eastAsia="Microsoft JhengHei"/>
+          <w:b/>
+          <w:color w:val="000000" w:themeColor="text1"/>
+          <w:sz w:val="36"/>
+          <w:szCs w:val="36"/>
+        </w:rPr>
+        <w:t>++</w:t>
+      </w:r>
+      <w:r>
+        <w:rPr>
+          <w:rFonts w:ascii="Microsoft JhengHei" w:eastAsia="Microsoft JhengHei" w:hint="eastAsia"/>
+          <w:b/>
+          <w:color w:val="000000" w:themeColor="text1"/>
+          <w:sz w:val="36"/>
+          <w:szCs w:val="36"/>
+        </w:rPr>
+        <w:t>）</w:t>
+      </w:r>
+      <w:r>
+        <w:rPr>
+          <w:rFonts w:ascii="Microsoft JhengHei" w:eastAsia="Microsoft JhengHei"/>
+          <w:b/>
+          <w:color w:val="000000" w:themeColor="text1"/>
+          <w:sz w:val="36"/>
+          <w:szCs w:val="36"/>
+        </w:rPr>
+        <w:t>……………………</w:t>
+      </w:r>
+      <w:r>
+        <w:rPr>
+          <w:rFonts w:ascii="Microsoft JhengHei" w:eastAsia="Microsoft JhengHei"/>
+          <w:b/>
+          <w:color w:val="000000" w:themeColor="text1"/>
+          <w:sz w:val="36"/>
+          <w:szCs w:val="36"/>
+        </w:rPr>
+        <w:t>…………</w:t>
+      </w:r>
+      <w:r>
+        <w:rPr>
+          <w:rFonts w:ascii="Microsoft JhengHei" w:eastAsia="Microsoft JhengHei"/>
+          <w:b/>
+          <w:color w:val="000000" w:themeColor="text1"/>
+          <w:sz w:val="36"/>
+          <w:szCs w:val="36"/>
+        </w:rPr>
+        <w:t>P.6</w:t>
+      </w:r>
+      <w:bookmarkStart w:id="0" w:name="_GoBack"/>
+      <w:bookmarkEnd w:id="0"/>
+    </w:p>
+    <w:p>
+      <w:pPr>
+        <w:rPr>
+          <w:rFonts w:ascii="Microsoft JhengHei" w:eastAsia="Microsoft JhengHei"/>
+          <w:b/>
+          <w:color w:val="000000" w:themeColor="text1"/>
+          <w:sz w:val="36"/>
+          <w:szCs w:val="36"/>
+        </w:rPr>
+      </w:pPr>
+      <w:r>
+        <w:rPr>
+          <w:rFonts w:ascii="Microsoft JhengHei" w:eastAsia="Microsoft JhengHei" w:hint="eastAsia"/>
+          <w:b/>
+          <w:color w:val="000000" w:themeColor="text1"/>
+          <w:sz w:val="36"/>
+          <w:szCs w:val="36"/>
+        </w:rPr>
+        <w:t>六、文字顯示狀態與結果</w:t>
+      </w:r>
+      <w:r>
+        <w:rPr>
+          <w:rFonts w:ascii="Microsoft JhengHei" w:eastAsia="Microsoft JhengHei"/>
+          <w:b/>
+          <w:color w:val="000000" w:themeColor="text1"/>
+          <w:sz w:val="36"/>
+          <w:szCs w:val="36"/>
+        </w:rPr>
+        <w:t>……………………………………</w:t>
+      </w:r>
+      <w:r>
+        <w:rPr>
+          <w:rFonts w:ascii="Microsoft JhengHei" w:eastAsia="Microsoft JhengHei"/>
+          <w:b/>
+          <w:color w:val="000000" w:themeColor="text1"/>
+          <w:sz w:val="36"/>
+          <w:szCs w:val="36"/>
+        </w:rPr>
+        <w:t>..</w:t>
+      </w:r>
+      <w:r>
+        <w:rPr>
+          <w:rFonts w:ascii="Microsoft JhengHei" w:eastAsia="Microsoft JhengHei"/>
+          <w:b/>
+          <w:color w:val="000000" w:themeColor="text1"/>
+          <w:sz w:val="36"/>
+          <w:szCs w:val="36"/>
+        </w:rPr>
+        <w:t>P.7</w:t>
+      </w:r>
+    </w:p>
+    <w:p>
+      <w:pPr>
+        <w:rPr>
+          <w:rFonts w:ascii="Microsoft JhengHei" w:eastAsia="Microsoft JhengHei"/>
+          <w:b/>
+          <w:color w:val="000000" w:themeColor="text1"/>
+          <w:sz w:val="36"/>
+          <w:szCs w:val="36"/>
+        </w:rPr>
+      </w:pPr>
+      <w:r>
+        <w:rPr>
+          <w:rFonts w:ascii="Microsoft JhengHei" w:eastAsia="Microsoft JhengHei" w:hint="eastAsia"/>
+          <w:b/>
+          <w:color w:val="000000" w:themeColor="text1"/>
+          <w:sz w:val="36"/>
+          <w:szCs w:val="36"/>
+        </w:rPr>
+        <w:t>七、GUI呈現</w:t>
+      </w:r>
+      <w:r>
+        <w:rPr>
+          <w:rFonts w:ascii="Microsoft JhengHei" w:eastAsia="Microsoft JhengHei"/>
+          <w:b/>
+          <w:color w:val="000000" w:themeColor="text1"/>
+          <w:sz w:val="36"/>
+          <w:szCs w:val="36"/>
+        </w:rPr>
+        <w:t>………………………………………………………</w:t>
+      </w:r>
+      <w:r>
+        <w:rPr>
+          <w:rFonts w:ascii="Microsoft JhengHei" w:eastAsia="Microsoft JhengHei"/>
+          <w:b/>
+          <w:color w:val="000000" w:themeColor="text1"/>
+          <w:sz w:val="36"/>
+          <w:szCs w:val="36"/>
+        </w:rPr>
+        <w:t>..P.</w:t>
+      </w:r>
+      <w:r>
+        <w:rPr>
+          <w:rFonts w:ascii="Microsoft JhengHei" w:eastAsia="Microsoft JhengHei"/>
+          <w:b/>
+          <w:color w:val="000000" w:themeColor="text1"/>
+          <w:sz w:val="36"/>
+          <w:szCs w:val="36"/>
+        </w:rPr>
+        <w:t>8</w:t>
+      </w:r>
+    </w:p>
+    <w:p>
+      <w:pPr>
+        <w:rPr>
+          <w:rFonts w:ascii="Microsoft JhengHei" w:eastAsia="Microsoft JhengHei"/>
+          <w:b/>
+          <w:color w:val="000000" w:themeColor="text1"/>
+          <w:sz w:val="36"/>
+          <w:szCs w:val="36"/>
+        </w:rPr>
+      </w:pPr>
+      <w:r>
+        <w:rPr>
+          <w:rFonts w:ascii="Microsoft JhengHei" w:eastAsia="Microsoft JhengHei" w:hint="eastAsia"/>
+          <w:b/>
+          <w:color w:val="000000" w:themeColor="text1"/>
+          <w:sz w:val="36"/>
+          <w:szCs w:val="36"/>
+        </w:rPr>
+        <w:t>八、參考資料</w:t>
+      </w:r>
+      <w:r>
+        <w:rPr>
+          <w:rFonts w:ascii="Microsoft JhengHei" w:eastAsia="Microsoft JhengHei"/>
+          <w:b/>
+          <w:color w:val="000000" w:themeColor="text1"/>
+          <w:sz w:val="36"/>
+          <w:szCs w:val="36"/>
+        </w:rPr>
+        <w:t>………………………………………………………</w:t>
+      </w:r>
+      <w:r>
+        <w:rPr>
+          <w:rFonts w:ascii="Microsoft JhengHei" w:eastAsia="Microsoft JhengHei"/>
+          <w:b/>
+          <w:color w:val="000000" w:themeColor="text1"/>
+          <w:sz w:val="36"/>
+          <w:szCs w:val="36"/>
+        </w:rPr>
+        <w:t>..P.9</w:t>
+      </w:r>
+    </w:p>
+    <w:p>
+      <w:pPr>
+        <w:widowControl/>
+        <w:rPr>
+          <w:rFonts w:ascii="Microsoft JhengHei" w:eastAsia="Microsoft JhengHei"/>
+          <w:b/>
+          <w:color w:val="000000" w:themeColor="text1"/>
+          <w:sz w:val="36"/>
+          <w:szCs w:val="36"/>
+        </w:rPr>
+      </w:pPr>
+      <w:r>
+        <w:rPr>
+          <w:rFonts w:ascii="Microsoft JhengHei" w:eastAsia="Microsoft JhengHei" w:hint="eastAsia"/>
+          <w:b/>
+          <w:color w:val="000000" w:themeColor="text1"/>
+          <w:sz w:val="36"/>
+          <w:szCs w:val="36"/>
+        </w:rPr>
+        <w:t>九、</w:t>
+      </w:r>
+      <w:r>
+        <w:rPr>
+          <w:rFonts w:ascii="Microsoft JhengHei" w:eastAsia="Microsoft JhengHei"/>
+          <w:b/>
+          <w:color w:val="000000" w:themeColor="text1"/>
+          <w:sz w:val="36"/>
+          <w:szCs w:val="36"/>
+        </w:rPr>
+        <w:t>Github</w:t>
+      </w:r>
+      <w:r>
+        <w:rPr>
+          <w:rFonts w:ascii="Microsoft JhengHei" w:eastAsia="Microsoft JhengHei"/>
+          <w:b/>
+          <w:color w:val="000000" w:themeColor="text1"/>
+          <w:sz w:val="36"/>
+          <w:szCs w:val="36"/>
+        </w:rPr>
+        <w:t>…………………………………………………………</w:t>
+      </w:r>
+      <w:r>
+        <w:rPr>
+          <w:rFonts w:ascii="Microsoft JhengHei" w:eastAsia="Microsoft JhengHei"/>
+          <w:b/>
+          <w:color w:val="000000" w:themeColor="text1"/>
+          <w:sz w:val="36"/>
+          <w:szCs w:val="36"/>
+        </w:rPr>
+        <w:t>..P.9</w:t>
+      </w:r>
+    </w:p>
+    <w:p>
+      <w:pPr>
+        <w:widowControl/>
+        <w:rPr>
+          <w:rFonts w:ascii="Microsoft JhengHei" w:eastAsia="Microsoft JhengHei"/>
+          <w:b/>
+          <w:color w:val="ED7D31" w:themeColor="accent2"/>
+          <w:sz w:val="36"/>
+          <w:szCs w:val="36"/>
+        </w:rPr>
+      </w:pPr>
+      <w:r>
+        <w:rPr>
+          <w:rFonts w:ascii="Microsoft JhengHei" w:eastAsia="Microsoft JhengHei"/>
+          <w:b/>
+          <w:color w:val="ED7D31" w:themeColor="accent2"/>
+          <w:sz w:val="36"/>
+          <w:szCs w:val="36"/>
         </w:rPr>
         <w:br w:type="page"/>
       </w:r>
@@ -3201,16 +3723,14 @@
         <w:jc w:val="both"/>
         <w:rPr>
           <w:rFonts w:ascii="Microsoft JhengHei" w:eastAsia="Microsoft JhengHei" w:hint="eastAsia"/>
-          <w:b/>
-          <w:color w:val="000000" w:themeColor="text1"/>
-          <w:sz w:val="28"/>
-          <w:szCs w:val="28"/>
-        </w:rPr>
-      </w:pPr>
-      <w:r>
-        <w:rPr>
-          <w:rFonts w:ascii="Microsoft JhengHei" w:eastAsia="Microsoft JhengHei"/>
-          <w:b/>
+          <w:color w:val="000000" w:themeColor="text1"/>
+          <w:sz w:val="28"/>
+          <w:szCs w:val="28"/>
+        </w:rPr>
+      </w:pPr>
+      <w:r>
+        <w:rPr>
+          <w:rFonts w:ascii="Microsoft JhengHei" w:eastAsia="Microsoft JhengHei"/>
           <w:color w:val="000000" w:themeColor="text1"/>
           <w:sz w:val="28"/>
           <w:szCs w:val="28"/>
@@ -3220,7 +3740,6 @@
       <w:r>
         <w:rPr>
           <w:rFonts w:ascii="Microsoft JhengHei" w:eastAsia="Microsoft JhengHei" w:hint="eastAsia"/>
-          <w:b/>
           <w:color w:val="000000" w:themeColor="text1"/>
           <w:sz w:val="28"/>
           <w:szCs w:val="28"/>
@@ -3230,7 +3749,6 @@
       <w:r>
         <w:rPr>
           <w:rFonts w:ascii="Microsoft JhengHei" w:eastAsia="Microsoft JhengHei"/>
-          <w:b/>
           <w:color w:val="000000" w:themeColor="text1"/>
           <w:sz w:val="28"/>
           <w:szCs w:val="28"/>
@@ -3240,7 +3758,6 @@
       <w:r>
         <w:rPr>
           <w:rFonts w:ascii="Microsoft JhengHei" w:eastAsia="Microsoft JhengHei" w:hint="eastAsia"/>
-          <w:b/>
           <w:color w:val="000000" w:themeColor="text1"/>
           <w:sz w:val="28"/>
           <w:szCs w:val="28"/>
@@ -3338,16 +3855,14 @@
         <w:jc w:val="both"/>
         <w:rPr>
           <w:rFonts w:ascii="Microsoft JhengHei" w:eastAsia="Microsoft JhengHei" w:hint="eastAsia"/>
-          <w:b/>
-          <w:color w:val="000000" w:themeColor="text1"/>
-          <w:sz w:val="28"/>
-          <w:szCs w:val="28"/>
-        </w:rPr>
-      </w:pPr>
-      <w:r>
-        <w:rPr>
-          <w:rFonts w:ascii="Microsoft JhengHei" w:eastAsia="Microsoft JhengHei"/>
-          <w:b/>
+          <w:color w:val="000000" w:themeColor="text1"/>
+          <w:sz w:val="28"/>
+          <w:szCs w:val="28"/>
+        </w:rPr>
+      </w:pPr>
+      <w:r>
+        <w:rPr>
+          <w:rFonts w:ascii="Microsoft JhengHei" w:eastAsia="Microsoft JhengHei"/>
           <w:color w:val="000000" w:themeColor="text1"/>
           <w:sz w:val="28"/>
           <w:szCs w:val="28"/>
@@ -3357,7 +3872,6 @@
       <w:r>
         <w:rPr>
           <w:rFonts w:ascii="Microsoft JhengHei" w:eastAsia="Microsoft JhengHei" w:hint="eastAsia"/>
-          <w:b/>
           <w:color w:val="000000" w:themeColor="text1"/>
           <w:sz w:val="28"/>
           <w:szCs w:val="28"/>
@@ -3367,7 +3881,6 @@
       <w:r>
         <w:rPr>
           <w:rFonts w:ascii="Microsoft JhengHei" w:eastAsia="Microsoft JhengHei"/>
-          <w:b/>
           <w:color w:val="000000" w:themeColor="text1"/>
           <w:sz w:val="28"/>
           <w:szCs w:val="28"/>
@@ -3377,7 +3890,6 @@
       <w:r>
         <w:rPr>
           <w:rFonts w:ascii="Microsoft JhengHei" w:eastAsia="Microsoft JhengHei" w:hint="eastAsia"/>
-          <w:b/>
           <w:color w:val="000000" w:themeColor="text1"/>
           <w:sz w:val="28"/>
           <w:szCs w:val="28"/>
@@ -3387,7 +3899,6 @@
       <w:r>
         <w:rPr>
           <w:rFonts w:ascii="Microsoft JhengHei" w:eastAsia="Microsoft JhengHei"/>
-          <w:b/>
           <w:color w:val="000000" w:themeColor="text1"/>
           <w:sz w:val="28"/>
           <w:szCs w:val="28"/>
@@ -3397,15 +3908,12 @@
       <w:r>
         <w:rPr>
           <w:rFonts w:ascii="Microsoft JhengHei" w:eastAsia="Microsoft JhengHei" w:hint="eastAsia"/>
-          <w:b/>
           <w:color w:val="000000" w:themeColor="text1"/>
           <w:sz w:val="28"/>
           <w:szCs w:val="28"/>
         </w:rPr>
         <w:t>按電梯</w:t>
       </w:r>
-      <w:bookmarkStart w:id="0" w:name="_GoBack"/>
-      <w:bookmarkEnd w:id="0"/>
     </w:p>
     <w:p>
       <w:pPr>
@@ -3478,9 +3986,706 @@
         </w:drawing>
       </w:r>
     </w:p>
+    <w:p>
+      <w:pPr>
+        <w:rPr>
+          <w:rFonts w:ascii="Microsoft JhengHei" w:eastAsia="Microsoft JhengHei"/>
+          <w:b/>
+          <w:color w:val="ED7D31" w:themeColor="accent2"/>
+          <w:sz w:val="36"/>
+          <w:szCs w:val="36"/>
+        </w:rPr>
+      </w:pPr>
+      <w:r>
+        <w:rPr>
+          <w:rFonts w:ascii="Microsoft JhengHei" w:eastAsia="Microsoft JhengHei" w:hint="eastAsia"/>
+          <w:b/>
+          <w:color w:val="ED7D31" w:themeColor="accent2"/>
+          <w:sz w:val="36"/>
+          <w:szCs w:val="36"/>
+        </w:rPr>
+        <w:t>六、</w:t>
+      </w:r>
+      <w:r>
+        <w:rPr>
+          <w:rFonts w:ascii="Microsoft JhengHei" w:eastAsia="Microsoft JhengHei" w:hint="eastAsia"/>
+          <w:b/>
+          <w:color w:val="ED7D31" w:themeColor="accent2"/>
+          <w:sz w:val="36"/>
+          <w:szCs w:val="36"/>
+        </w:rPr>
+        <w:t>文字顯示狀態與結果</w:t>
+      </w:r>
+      <w:r>
+        <w:rPr>
+          <w:rFonts w:ascii="Microsoft JhengHei" w:eastAsia="Microsoft JhengHei"/>
+          <w:b/>
+          <w:color w:val="ED7D31" w:themeColor="accent2"/>
+          <w:sz w:val="36"/>
+          <w:szCs w:val="36"/>
+        </w:rPr>
+        <w:tab/>
+      </w:r>
+      <w:r>
+        <w:rPr>
+          <w:rFonts w:ascii="Microsoft JhengHei" w:eastAsia="Microsoft JhengHei"/>
+          <w:b/>
+          <w:color w:val="ED7D31" w:themeColor="accent2"/>
+          <w:sz w:val="36"/>
+          <w:szCs w:val="36"/>
+        </w:rPr>
+        <w:tab/>
+      </w:r>
+    </w:p>
+    <w:p>
+      <w:pPr>
+        <w:rPr>
+          <w:rFonts w:ascii="微軟正黑體" w:eastAsia="微軟正黑體" w:hAnsi="微軟正黑體"/>
+          <w:sz w:val="26"/>
+          <w:szCs w:val="26"/>
+          <w:lang w:val="zh-TW" w:bidi="zh-TW"/>
+        </w:rPr>
+      </w:pPr>
+      <w:r>
+        <w:rPr>
+          <w:rFonts w:hint="eastAsia"/>
+          <w:noProof/>
+        </w:rPr>
+        <w:drawing>
+          <wp:inline distT="0" distB="0" distL="0" distR="0" wp14:anchorId="4B3FE627" wp14:editId="7993B9B7">
+            <wp:extent cx="4013918" cy="5815660"/>
+            <wp:effectExtent l="0" t="0" r="0" b="1270"/>
+            <wp:docPr id="6" name="Picture 1"/>
+            <wp:cNvGraphicFramePr>
+              <a:graphicFrameLocks xmlns:a="http://schemas.openxmlformats.org/drawingml/2006/main" noChangeAspect="1"/>
+            </wp:cNvGraphicFramePr>
+            <a:graphic xmlns:a="http://schemas.openxmlformats.org/drawingml/2006/main">
+              <a:graphicData uri="http://schemas.openxmlformats.org/drawingml/2006/picture">
+                <pic:pic xmlns:pic="http://schemas.openxmlformats.org/drawingml/2006/picture">
+                  <pic:nvPicPr>
+                    <pic:cNvPr id="1" name="Screen Shot 2017-01-17 at 11.42.32.png"/>
+                    <pic:cNvPicPr/>
+                  </pic:nvPicPr>
+                  <pic:blipFill>
+                    <a:blip r:embed="rId13">
+                      <a:extLst>
+                        <a:ext uri="{28A0092B-C50C-407E-A947-70E740481C1C}">
+                          <a14:useLocalDpi xmlns:a14="http://schemas.microsoft.com/office/drawing/2010/main" val="0"/>
+                        </a:ext>
+                      </a:extLst>
+                    </a:blip>
+                    <a:stretch>
+                      <a:fillRect/>
+                    </a:stretch>
+                  </pic:blipFill>
+                  <pic:spPr>
+                    <a:xfrm>
+                      <a:off x="0" y="0"/>
+                      <a:ext cx="4039049" cy="5852071"/>
+                    </a:xfrm>
+                    <a:prstGeom prst="rect">
+                      <a:avLst/>
+                    </a:prstGeom>
+                  </pic:spPr>
+                </pic:pic>
+              </a:graphicData>
+            </a:graphic>
+          </wp:inline>
+        </w:drawing>
+      </w:r>
+      <w:r>
+        <w:rPr>
+          <w:rFonts w:ascii="微軟正黑體" w:eastAsia="微軟正黑體" w:hAnsi="微軟正黑體"/>
+          <w:sz w:val="26"/>
+          <w:szCs w:val="26"/>
+          <w:lang w:val="zh-TW" w:bidi="zh-TW"/>
+        </w:rPr>
+        <w:br w:type="page"/>
+      </w:r>
+    </w:p>
+    <w:p>
+      <w:pPr>
+        <w:rPr>
+          <w:rFonts w:ascii="Microsoft JhengHei" w:eastAsia="Microsoft JhengHei"/>
+          <w:b/>
+          <w:color w:val="ED7D31" w:themeColor="accent2"/>
+          <w:sz w:val="36"/>
+          <w:szCs w:val="36"/>
+        </w:rPr>
+      </w:pPr>
+      <w:r>
+        <w:rPr>
+          <w:rFonts w:ascii="Microsoft JhengHei" w:eastAsia="Microsoft JhengHei" w:hint="eastAsia"/>
+          <w:b/>
+          <w:color w:val="ED7D31" w:themeColor="accent2"/>
+          <w:sz w:val="36"/>
+          <w:szCs w:val="36"/>
+        </w:rPr>
+        <w:t>七、</w:t>
+      </w:r>
+      <w:r>
+        <w:rPr>
+          <w:rFonts w:ascii="Microsoft JhengHei" w:eastAsia="Microsoft JhengHei" w:hint="eastAsia"/>
+          <w:b/>
+          <w:color w:val="ED7D31" w:themeColor="accent2"/>
+          <w:sz w:val="36"/>
+          <w:szCs w:val="36"/>
+        </w:rPr>
+        <w:t>GUI呈現</w:t>
+      </w:r>
+    </w:p>
+    <w:p>
+      <w:pPr>
+        <w:jc w:val="both"/>
+        <w:rPr>
+          <w:rFonts w:ascii="Microsoft JhengHei" w:eastAsia="Microsoft JhengHei"/>
+          <w:color w:val="000000" w:themeColor="text1"/>
+          <w:sz w:val="28"/>
+          <w:szCs w:val="28"/>
+        </w:rPr>
+      </w:pPr>
+      <w:r>
+        <w:rPr>
+          <w:rFonts w:ascii="Microsoft JhengHei" w:eastAsia="Microsoft JhengHei"/>
+          <w:color w:val="000000" w:themeColor="text1"/>
+          <w:sz w:val="28"/>
+          <w:szCs w:val="28"/>
+        </w:rPr>
+        <w:t>ＧＵＩ</w:t>
+      </w:r>
+      <w:r>
+        <w:rPr>
+          <w:rFonts w:ascii="Microsoft JhengHei" w:eastAsia="Microsoft JhengHei" w:hint="eastAsia"/>
+          <w:color w:val="000000" w:themeColor="text1"/>
+          <w:sz w:val="28"/>
+          <w:szCs w:val="28"/>
+        </w:rPr>
+        <w:t>一開始試圖</w:t>
+      </w:r>
+      <w:r>
+        <w:rPr>
+          <w:rFonts w:ascii="Microsoft JhengHei" w:eastAsia="Microsoft JhengHei"/>
+          <w:color w:val="000000" w:themeColor="text1"/>
+          <w:sz w:val="28"/>
+          <w:szCs w:val="28"/>
+        </w:rPr>
+        <w:t>使用Qt實作，</w:t>
+      </w:r>
+      <w:r>
+        <w:rPr>
+          <w:rFonts w:ascii="Microsoft JhengHei" w:eastAsia="Microsoft JhengHei" w:hint="eastAsia"/>
+          <w:color w:val="000000" w:themeColor="text1"/>
+          <w:sz w:val="28"/>
+          <w:szCs w:val="28"/>
+        </w:rPr>
+        <w:t>但在</w:t>
+      </w:r>
+      <w:r>
+        <w:rPr>
+          <w:rFonts w:ascii="Microsoft JhengHei" w:eastAsia="Microsoft JhengHei"/>
+          <w:color w:val="000000" w:themeColor="text1"/>
+          <w:sz w:val="28"/>
+          <w:szCs w:val="28"/>
+        </w:rPr>
+        <w:t>主程式出來後發現不大能把std::thread接到Qt上，也許是對Qt比較不熟</w:t>
+      </w:r>
+      <w:r>
+        <w:rPr>
+          <w:rFonts w:ascii="Microsoft JhengHei" w:eastAsia="Microsoft JhengHei" w:hint="eastAsia"/>
+          <w:color w:val="000000" w:themeColor="text1"/>
+          <w:sz w:val="28"/>
+          <w:szCs w:val="28"/>
+        </w:rPr>
+        <w:t>的緣故</w:t>
+      </w:r>
+      <w:r>
+        <w:rPr>
+          <w:rFonts w:ascii="Microsoft JhengHei" w:eastAsia="Microsoft JhengHei"/>
+          <w:color w:val="000000" w:themeColor="text1"/>
+          <w:sz w:val="28"/>
+          <w:szCs w:val="28"/>
+        </w:rPr>
+        <w:t>，在</w:t>
+      </w:r>
+      <w:r>
+        <w:rPr>
+          <w:rFonts w:ascii="Microsoft JhengHei" w:eastAsia="Microsoft JhengHei" w:hint="eastAsia"/>
+          <w:color w:val="000000" w:themeColor="text1"/>
+          <w:sz w:val="28"/>
+          <w:szCs w:val="28"/>
+        </w:rPr>
+        <w:t>試了</w:t>
+      </w:r>
+      <w:r>
+        <w:rPr>
+          <w:rFonts w:ascii="Microsoft JhengHei" w:eastAsia="Microsoft JhengHei"/>
+          <w:color w:val="000000" w:themeColor="text1"/>
+          <w:sz w:val="28"/>
+          <w:szCs w:val="28"/>
+        </w:rPr>
+        <w:t>幾次後放棄改使用OpenGL</w:t>
+      </w:r>
+    </w:p>
+    <w:p>
+      <w:pPr>
+        <w:rPr>
+          <w:rFonts w:ascii="微軟正黑體" w:eastAsia="微軟正黑體" w:hAnsi="微軟正黑體"/>
+          <w:sz w:val="26"/>
+          <w:szCs w:val="26"/>
+          <w:lang w:bidi="zh-TW"/>
+        </w:rPr>
+      </w:pPr>
+      <w:r>
+        <w:rPr>
+          <w:rFonts w:ascii="微軟正黑體" w:eastAsia="微軟正黑體" w:hAnsi="微軟正黑體"/>
+          <w:noProof/>
+          <w:sz w:val="26"/>
+          <w:szCs w:val="26"/>
+        </w:rPr>
+        <w:drawing>
+          <wp:inline distT="0" distB="0" distL="0" distR="0" wp14:anchorId="11DEAE2E" wp14:editId="26CCD1C9">
+            <wp:extent cx="5727700" cy="5878195"/>
+            <wp:effectExtent l="0" t="0" r="12700" b="0"/>
+            <wp:docPr id="7" name="Picture 2"/>
+            <wp:cNvGraphicFramePr>
+              <a:graphicFrameLocks xmlns:a="http://schemas.openxmlformats.org/drawingml/2006/main" noChangeAspect="1"/>
+            </wp:cNvGraphicFramePr>
+            <a:graphic xmlns:a="http://schemas.openxmlformats.org/drawingml/2006/main">
+              <a:graphicData uri="http://schemas.openxmlformats.org/drawingml/2006/picture">
+                <pic:pic xmlns:pic="http://schemas.openxmlformats.org/drawingml/2006/picture">
+                  <pic:nvPicPr>
+                    <pic:cNvPr id="2" name="Screen Shot 2017-01-17 at 11.53.12.png"/>
+                    <pic:cNvPicPr/>
+                  </pic:nvPicPr>
+                  <pic:blipFill>
+                    <a:blip r:embed="rId14">
+                      <a:extLst>
+                        <a:ext uri="{28A0092B-C50C-407E-A947-70E740481C1C}">
+                          <a14:useLocalDpi xmlns:a14="http://schemas.microsoft.com/office/drawing/2010/main" val="0"/>
+                        </a:ext>
+                      </a:extLst>
+                    </a:blip>
+                    <a:stretch>
+                      <a:fillRect/>
+                    </a:stretch>
+                  </pic:blipFill>
+                  <pic:spPr>
+                    <a:xfrm>
+                      <a:off x="0" y="0"/>
+                      <a:ext cx="5727700" cy="5878195"/>
+                    </a:xfrm>
+                    <a:prstGeom prst="rect">
+                      <a:avLst/>
+                    </a:prstGeom>
+                  </pic:spPr>
+                </pic:pic>
+              </a:graphicData>
+            </a:graphic>
+          </wp:inline>
+        </w:drawing>
+      </w:r>
+    </w:p>
+    <w:p>
+      <w:pPr>
+        <w:rPr>
+          <w:rFonts w:ascii="Microsoft JhengHei" w:eastAsia="Microsoft JhengHei" w:hint="eastAsia"/>
+          <w:b/>
+          <w:color w:val="ED7D31" w:themeColor="accent2"/>
+          <w:sz w:val="36"/>
+          <w:szCs w:val="36"/>
+        </w:rPr>
+      </w:pPr>
+    </w:p>
+    <w:p>
+      <w:pPr>
+        <w:rPr>
+          <w:rFonts w:ascii="Microsoft JhengHei" w:eastAsia="Microsoft JhengHei" w:hint="eastAsia"/>
+          <w:b/>
+          <w:color w:val="ED7D31" w:themeColor="accent2"/>
+          <w:sz w:val="36"/>
+          <w:szCs w:val="36"/>
+        </w:rPr>
+      </w:pPr>
+      <w:r>
+        <w:rPr>
+          <w:rFonts w:ascii="Microsoft JhengHei" w:eastAsia="Microsoft JhengHei" w:hint="eastAsia"/>
+          <w:b/>
+          <w:color w:val="ED7D31" w:themeColor="accent2"/>
+          <w:sz w:val="36"/>
+          <w:szCs w:val="36"/>
+        </w:rPr>
+        <w:t>八、</w:t>
+      </w:r>
+      <w:r>
+        <w:rPr>
+          <w:rFonts w:ascii="Microsoft JhengHei" w:eastAsia="Microsoft JhengHei" w:hint="eastAsia"/>
+          <w:b/>
+          <w:color w:val="ED7D31" w:themeColor="accent2"/>
+          <w:sz w:val="36"/>
+          <w:szCs w:val="36"/>
+        </w:rPr>
+        <w:t>參考資料</w:t>
+      </w:r>
+    </w:p>
+    <w:p>
+      <w:pPr>
+        <w:rPr>
+          <w:rFonts w:ascii="微軟正黑體" w:eastAsia="微軟正黑體" w:hAnsi="微軟正黑體"/>
+          <w:sz w:val="26"/>
+          <w:szCs w:val="26"/>
+          <w:lang w:bidi="zh-TW"/>
+        </w:rPr>
+      </w:pPr>
+      <w:hyperlink r:id="rId15" w:history="1">
+        <w:r>
+          <w:rPr>
+            <w:rStyle w:val="a9"/>
+            <w:rFonts w:ascii="微軟正黑體" w:eastAsia="微軟正黑體" w:hAnsi="微軟正黑體"/>
+            <w:sz w:val="26"/>
+            <w:szCs w:val="26"/>
+            <w:lang w:bidi="zh-TW"/>
+          </w:rPr>
+          <w:t>Poisson Distribution</w:t>
+        </w:r>
+      </w:hyperlink>
+    </w:p>
+    <w:p>
+      <w:pPr>
+        <w:rPr>
+          <w:rFonts w:ascii="Helvetica Neue" w:hAnsi="Helvetica Neue" w:cs="Helvetica Neue"/>
+          <w:color w:val="262626"/>
+          <w:sz w:val="32"/>
+          <w:szCs w:val="32"/>
+        </w:rPr>
+      </w:pPr>
+      <w:hyperlink r:id="rId16" w:history="1">
+        <w:r>
+          <w:rPr>
+            <w:rStyle w:val="a9"/>
+            <w:rFonts w:ascii="Helvetica Neue" w:hAnsi="Helvetica Neue" w:cs="Helvetica Neue"/>
+            <w:sz w:val="32"/>
+            <w:szCs w:val="32"/>
+          </w:rPr>
+          <w:t xml:space="preserve">C++ </w:t>
+        </w:r>
+        <w:r>
+          <w:rPr>
+            <w:rStyle w:val="a9"/>
+            <w:rFonts w:ascii="Helvetica Neue" w:hAnsi="Helvetica Neue" w:cs="Helvetica Neue"/>
+            <w:sz w:val="32"/>
+            <w:szCs w:val="32"/>
+          </w:rPr>
+          <w:t>的多執行序程式開發</w:t>
+        </w:r>
+        <w:r>
+          <w:rPr>
+            <w:rStyle w:val="a9"/>
+            <w:rFonts w:ascii="Helvetica Neue" w:hAnsi="Helvetica Neue" w:cs="Helvetica Neue"/>
+            <w:sz w:val="32"/>
+            <w:szCs w:val="32"/>
+          </w:rPr>
+          <w:t xml:space="preserve"> Thread</w:t>
+        </w:r>
+        <w:r>
+          <w:rPr>
+            <w:rStyle w:val="a9"/>
+            <w:rFonts w:ascii="Helvetica Neue" w:hAnsi="Helvetica Neue" w:cs="Helvetica Neue"/>
+            <w:sz w:val="32"/>
+            <w:szCs w:val="32"/>
+          </w:rPr>
+          <w:t>：基本使用</w:t>
+        </w:r>
+      </w:hyperlink>
+    </w:p>
+    <w:p>
+      <w:pPr>
+        <w:rPr>
+          <w:rFonts w:ascii="Helvetica Neue" w:hAnsi="Helvetica Neue" w:cs="Helvetica Neue"/>
+          <w:color w:val="262626"/>
+          <w:sz w:val="32"/>
+          <w:szCs w:val="32"/>
+        </w:rPr>
+      </w:pPr>
+      <w:hyperlink r:id="rId17" w:history="1">
+        <w:r>
+          <w:rPr>
+            <w:rStyle w:val="a9"/>
+            <w:rFonts w:ascii="Helvetica Neue" w:hAnsi="Helvetica Neue" w:cs="Helvetica Neue"/>
+            <w:sz w:val="32"/>
+            <w:szCs w:val="32"/>
+          </w:rPr>
+          <w:t xml:space="preserve">C++11 </w:t>
+        </w:r>
+        <w:r>
+          <w:rPr>
+            <w:rStyle w:val="a9"/>
+            <w:rFonts w:ascii="Helvetica Neue" w:hAnsi="Helvetica Neue" w:cs="Helvetica Neue"/>
+            <w:sz w:val="32"/>
+            <w:szCs w:val="32"/>
+          </w:rPr>
+          <w:t>并发指南一</w:t>
+        </w:r>
+        <w:r>
+          <w:rPr>
+            <w:rStyle w:val="a9"/>
+            <w:rFonts w:ascii="Helvetica Neue" w:hAnsi="Helvetica Neue" w:cs="Helvetica Neue"/>
+            <w:sz w:val="32"/>
+            <w:szCs w:val="32"/>
+          </w:rPr>
+          <w:t xml:space="preserve">(C++11 </w:t>
+        </w:r>
+        <w:r>
+          <w:rPr>
+            <w:rStyle w:val="a9"/>
+            <w:rFonts w:ascii="Helvetica Neue" w:hAnsi="Helvetica Neue" w:cs="Helvetica Neue"/>
+            <w:sz w:val="32"/>
+            <w:szCs w:val="32"/>
+          </w:rPr>
+          <w:t>多线程初探</w:t>
+        </w:r>
+        <w:r>
+          <w:rPr>
+            <w:rStyle w:val="a9"/>
+            <w:rFonts w:ascii="Helvetica Neue" w:hAnsi="Helvetica Neue" w:cs="Helvetica Neue"/>
+            <w:sz w:val="32"/>
+            <w:szCs w:val="32"/>
+          </w:rPr>
+          <w:t>)</w:t>
+        </w:r>
+      </w:hyperlink>
+    </w:p>
+    <w:p>
+      <w:pPr>
+        <w:rPr>
+          <w:rFonts w:ascii="Helvetica Neue" w:hAnsi="Helvetica Neue" w:cs="Helvetica Neue"/>
+          <w:color w:val="262626"/>
+          <w:sz w:val="32"/>
+          <w:szCs w:val="32"/>
+        </w:rPr>
+      </w:pPr>
+    </w:p>
+    <w:p>
+      <w:pPr>
+        <w:rPr>
+          <w:rFonts w:ascii="微軟正黑體" w:eastAsia="微軟正黑體" w:hAnsi="微軟正黑體"/>
+          <w:sz w:val="26"/>
+          <w:szCs w:val="26"/>
+          <w:lang w:bidi="zh-TW"/>
+        </w:rPr>
+      </w:pPr>
+      <w:r>
+        <w:rPr>
+          <w:rFonts w:ascii="Microsoft JhengHei" w:eastAsia="Microsoft JhengHei" w:hint="eastAsia"/>
+          <w:b/>
+          <w:color w:val="ED7D31" w:themeColor="accent2"/>
+          <w:sz w:val="36"/>
+          <w:szCs w:val="36"/>
+        </w:rPr>
+        <w:t>九、</w:t>
+      </w:r>
+      <w:r>
+        <w:rPr>
+          <w:rFonts w:ascii="Microsoft JhengHei" w:eastAsia="Microsoft JhengHei"/>
+          <w:b/>
+          <w:color w:val="ED7D31" w:themeColor="accent2"/>
+          <w:sz w:val="36"/>
+          <w:szCs w:val="36"/>
+        </w:rPr>
+        <w:t>Github</w:t>
+      </w:r>
+      <w:r>
+        <w:rPr>
+          <w:rFonts w:ascii="微軟正黑體" w:eastAsia="微軟正黑體" w:hAnsi="微軟正黑體" w:hint="eastAsia"/>
+          <w:noProof/>
+          <w:sz w:val="26"/>
+          <w:szCs w:val="26"/>
+        </w:rPr>
+        <w:drawing>
+          <wp:inline distT="0" distB="0" distL="0" distR="0" wp14:anchorId="1A98D2E8" wp14:editId="73DFBB4F">
+            <wp:extent cx="5727700" cy="4146550"/>
+            <wp:effectExtent l="0" t="0" r="12700" b="0"/>
+            <wp:docPr id="3" name="Picture 3"/>
+            <wp:cNvGraphicFramePr>
+              <a:graphicFrameLocks xmlns:a="http://schemas.openxmlformats.org/drawingml/2006/main" noChangeAspect="1"/>
+            </wp:cNvGraphicFramePr>
+            <a:graphic xmlns:a="http://schemas.openxmlformats.org/drawingml/2006/main">
+              <a:graphicData uri="http://schemas.openxmlformats.org/drawingml/2006/picture">
+                <pic:pic xmlns:pic="http://schemas.openxmlformats.org/drawingml/2006/picture">
+                  <pic:nvPicPr>
+                    <pic:cNvPr id="3" name="Screen Shot 2017-01-17 at 12.01.26.png"/>
+                    <pic:cNvPicPr/>
+                  </pic:nvPicPr>
+                  <pic:blipFill>
+                    <a:blip r:embed="rId18">
+                      <a:extLst>
+                        <a:ext uri="{28A0092B-C50C-407E-A947-70E740481C1C}">
+                          <a14:useLocalDpi xmlns:a14="http://schemas.microsoft.com/office/drawing/2010/main" val="0"/>
+                        </a:ext>
+                      </a:extLst>
+                    </a:blip>
+                    <a:stretch>
+                      <a:fillRect/>
+                    </a:stretch>
+                  </pic:blipFill>
+                  <pic:spPr>
+                    <a:xfrm>
+                      <a:off x="0" y="0"/>
+                      <a:ext cx="5727700" cy="4146550"/>
+                    </a:xfrm>
+                    <a:prstGeom prst="rect">
+                      <a:avLst/>
+                    </a:prstGeom>
+                  </pic:spPr>
+                </pic:pic>
+              </a:graphicData>
+            </a:graphic>
+          </wp:inline>
+        </w:drawing>
+      </w:r>
+      <w:r>
+        <w:rPr>
+          <w:rFonts w:ascii="微軟正黑體" w:eastAsia="微軟正黑體" w:hAnsi="微軟正黑體"/>
+          <w:noProof/>
+          <w:sz w:val="26"/>
+          <w:szCs w:val="26"/>
+        </w:rPr>
+        <w:drawing>
+          <wp:inline distT="0" distB="0" distL="0" distR="0" wp14:anchorId="6921CC45" wp14:editId="50A65599">
+            <wp:extent cx="5727700" cy="4516755"/>
+            <wp:effectExtent l="0" t="0" r="12700" b="4445"/>
+            <wp:docPr id="8" name="Picture 4"/>
+            <wp:cNvGraphicFramePr>
+              <a:graphicFrameLocks xmlns:a="http://schemas.openxmlformats.org/drawingml/2006/main" noChangeAspect="1"/>
+            </wp:cNvGraphicFramePr>
+            <a:graphic xmlns:a="http://schemas.openxmlformats.org/drawingml/2006/main">
+              <a:graphicData uri="http://schemas.openxmlformats.org/drawingml/2006/picture">
+                <pic:pic xmlns:pic="http://schemas.openxmlformats.org/drawingml/2006/picture">
+                  <pic:nvPicPr>
+                    <pic:cNvPr id="4" name="Screen Shot 2017-01-17 at 12.01.35.png"/>
+                    <pic:cNvPicPr/>
+                  </pic:nvPicPr>
+                  <pic:blipFill>
+                    <a:blip r:embed="rId19">
+                      <a:extLst>
+                        <a:ext uri="{28A0092B-C50C-407E-A947-70E740481C1C}">
+                          <a14:useLocalDpi xmlns:a14="http://schemas.microsoft.com/office/drawing/2010/main" val="0"/>
+                        </a:ext>
+                      </a:extLst>
+                    </a:blip>
+                    <a:stretch>
+                      <a:fillRect/>
+                    </a:stretch>
+                  </pic:blipFill>
+                  <pic:spPr>
+                    <a:xfrm>
+                      <a:off x="0" y="0"/>
+                      <a:ext cx="5727700" cy="4516755"/>
+                    </a:xfrm>
+                    <a:prstGeom prst="rect">
+                      <a:avLst/>
+                    </a:prstGeom>
+                  </pic:spPr>
+                </pic:pic>
+              </a:graphicData>
+            </a:graphic>
+          </wp:inline>
+        </w:drawing>
+      </w:r>
+      <w:r>
+        <w:rPr>
+          <w:rFonts w:ascii="微軟正黑體" w:eastAsia="微軟正黑體" w:hAnsi="微軟正黑體"/>
+          <w:sz w:val="26"/>
+          <w:szCs w:val="26"/>
+          <w:lang w:bidi="zh-TW"/>
+        </w:rPr>
+        <w:t xml:space="preserve">  </w:t>
+      </w:r>
+    </w:p>
+    <w:p>
+      <w:pPr>
+        <w:rPr>
+          <w:rFonts w:ascii="微軟正黑體" w:eastAsia="微軟正黑體" w:hAnsi="微軟正黑體"/>
+          <w:sz w:val="26"/>
+          <w:szCs w:val="26"/>
+          <w:lang w:bidi="zh-TW"/>
+        </w:rPr>
+      </w:pPr>
+      <w:r>
+        <w:rPr>
+          <w:rFonts w:ascii="微軟正黑體" w:eastAsia="微軟正黑體" w:hAnsi="微軟正黑體"/>
+          <w:noProof/>
+          <w:sz w:val="26"/>
+          <w:szCs w:val="26"/>
+        </w:rPr>
+        <w:drawing>
+          <wp:inline distT="0" distB="0" distL="0" distR="0" wp14:anchorId="182EA2F4" wp14:editId="502E3259">
+            <wp:extent cx="5727700" cy="1357630"/>
+            <wp:effectExtent l="0" t="0" r="12700" b="0"/>
+            <wp:docPr id="9" name="Picture 5"/>
+            <wp:cNvGraphicFramePr>
+              <a:graphicFrameLocks xmlns:a="http://schemas.openxmlformats.org/drawingml/2006/main" noChangeAspect="1"/>
+            </wp:cNvGraphicFramePr>
+            <a:graphic xmlns:a="http://schemas.openxmlformats.org/drawingml/2006/main">
+              <a:graphicData uri="http://schemas.openxmlformats.org/drawingml/2006/picture">
+                <pic:pic xmlns:pic="http://schemas.openxmlformats.org/drawingml/2006/picture">
+                  <pic:nvPicPr>
+                    <pic:cNvPr id="5" name="Screen Shot 2017-01-17 at 12.01.45.png"/>
+                    <pic:cNvPicPr/>
+                  </pic:nvPicPr>
+                  <pic:blipFill>
+                    <a:blip r:embed="rId20">
+                      <a:extLst>
+                        <a:ext uri="{28A0092B-C50C-407E-A947-70E740481C1C}">
+                          <a14:useLocalDpi xmlns:a14="http://schemas.microsoft.com/office/drawing/2010/main" val="0"/>
+                        </a:ext>
+                      </a:extLst>
+                    </a:blip>
+                    <a:stretch>
+                      <a:fillRect/>
+                    </a:stretch>
+                  </pic:blipFill>
+                  <pic:spPr>
+                    <a:xfrm>
+                      <a:off x="0" y="0"/>
+                      <a:ext cx="5727700" cy="1357630"/>
+                    </a:xfrm>
+                    <a:prstGeom prst="rect">
+                      <a:avLst/>
+                    </a:prstGeom>
+                  </pic:spPr>
+                </pic:pic>
+              </a:graphicData>
+            </a:graphic>
+          </wp:inline>
+        </w:drawing>
+      </w:r>
+    </w:p>
+    <w:p>
+      <w:pPr>
+        <w:rPr>
+          <w:rFonts w:ascii="微軟正黑體" w:eastAsia="微軟正黑體" w:hAnsi="微軟正黑體"/>
+          <w:sz w:val="26"/>
+          <w:szCs w:val="26"/>
+          <w:lang w:bidi="zh-TW"/>
+        </w:rPr>
+      </w:pPr>
+    </w:p>
+    <w:p>
+      <w:pPr>
+        <w:widowControl/>
+        <w:jc w:val="both"/>
+        <w:rPr>
+          <w:rFonts w:ascii="Microsoft JhengHei" w:eastAsia="Microsoft JhengHei" w:hint="eastAsia"/>
+          <w:b/>
+          <w:color w:val="ED7D31" w:themeColor="accent2"/>
+          <w:sz w:val="28"/>
+          <w:szCs w:val="28"/>
+        </w:rPr>
+      </w:pPr>
+    </w:p>
     <w:sectPr>
-      <w:footerReference w:type="even" r:id="rId13"/>
-      <w:footerReference w:type="default" r:id="rId14"/>
+      <w:footerReference w:type="even" r:id="rId21"/>
+      <w:footerReference w:type="default" r:id="rId22"/>
       <w:pgSz w:w="11900" w:h="16840"/>
       <w:pgMar w:top="1440" w:right="1800" w:bottom="1440" w:left="1800" w:header="851" w:footer="992" w:gutter="0"/>
       <w:cols w:space="425"/>
@@ -4427,6 +5632,17 @@
       <w:ind w:leftChars="200" w:left="480"/>
     </w:pPr>
   </w:style>
+  <w:style w:type="character" w:styleId="a9">
+    <w:name w:val="Hyperlink"/>
+    <w:basedOn w:val="a0"/>
+    <w:uiPriority w:val="99"/>
+    <w:unhideWhenUsed/>
+    <w:rsid w:val="00D74E04"/>
+    <w:rPr>
+      <w:color w:val="0563C1" w:themeColor="hyperlink"/>
+      <w:u w:val="single"/>
+    </w:rPr>
+  </w:style>
 </w:styles>
 </file>
 
